--- a/3 курс, 1 семестр/курсовая/Наброски.docx
+++ b/3 курс, 1 семестр/курсовая/Наброски.docx
@@ -317,19 +317,7 @@
         </w:numPr>
       </w:pPr>
       <w:r>
-        <w:t xml:space="preserve">Управление </w:t>
-      </w:r>
-      <w:r>
-        <w:t>транспортн</w:t>
-      </w:r>
-      <w:r>
-        <w:t>ыми</w:t>
-      </w:r>
-      <w:r>
-        <w:t xml:space="preserve"> операци</w:t>
-      </w:r>
-      <w:r>
-        <w:t>ями</w:t>
+        <w:t>Управление транспортными операциями</w:t>
       </w:r>
     </w:p>
     <w:p>
@@ -415,10 +403,7 @@
         </w:numPr>
       </w:pPr>
       <w:r>
-        <w:t>О</w:t>
-      </w:r>
-      <w:r>
-        <w:t>беспечение соответствия</w:t>
+        <w:t>Обеспечение соответствия</w:t>
       </w:r>
       <w:r>
         <w:t xml:space="preserve"> </w:t>
@@ -436,10 +421,7 @@
         </w:numPr>
       </w:pPr>
       <w:r>
-        <w:t>О</w:t>
-      </w:r>
-      <w:r>
-        <w:t>беспечение документации.</w:t>
+        <w:t>Обеспечение документации.</w:t>
       </w:r>
     </w:p>
     <w:p>
@@ -517,6 +499,145 @@
       </w:pPr>
       <w:r>
         <w:t>Что подразумевается под соответствием поставки требованиям</w:t>
+      </w:r>
+    </w:p>
+    <w:p>
+      <w:r>
+        <w:t>Читаем дальше:</w:t>
+      </w:r>
+    </w:p>
+    <w:p>
+      <w:r>
+        <w:t>Почему важно иметь систему управления транспортными перевозками</w:t>
+      </w:r>
+    </w:p>
+    <w:p>
+      <w:r>
+        <w:t>Система управления транспортными перевозками играет центральную роль в цепях поставок, влияя на каждую часть процесса: от планирования и закупок до логистики и управления жизненным циклом продукта. Благодаря полной прозрачности, обеспечиваемой эффективной системой, планирование и выполнение перевозок осуществляются более эффективно, а соответственно, растет и удовлетворенность клиентов. Это в свою очередь ведет к увеличению продаж и помогает бизнесу расти. В такой динамической среде глобальной торговли, в которой мы живем и работаем, важно иметь систему, которая позволит успешно руководить сложными процессами с соблюдением торговых норм и политик.</w:t>
+      </w:r>
+    </w:p>
+    <w:p>
+      <w:r>
+        <w:rPr>
+          <w:lang w:val="en-US"/>
+        </w:rPr>
+        <w:t>TMS</w:t>
+      </w:r>
+      <w:r>
+        <w:t xml:space="preserve"> </w:t>
+      </w:r>
+      <w:r>
+        <w:t xml:space="preserve">влияет на все части процесса. Тут упомянуты такие части, как планирование, закупки, управление жизненным циклом продукта. </w:t>
+      </w:r>
+    </w:p>
+    <w:p>
+      <w:r>
+        <w:t>Под влиянием на закупки скорее всего подразумевается то, что с получаемой информацией, пользователь может выбрать оптимальную схему закупок, а под планированием то, что пользователь может оптимально выбрать сколько товаров куда поставлять. Планирование скорее всего достигается за счет информации о товарах на складах, но явно об этом не говорится, так что пока вопрос остается открытым. (?)</w:t>
+      </w:r>
+    </w:p>
+    <w:p>
+      <w:r>
+        <w:t>Что подразумевается под жизненным циклом продукта я не понял. Делаю предположение из понятия жизненного цикла, что имеются ввиду этапы от производства или получения до реализации товара.</w:t>
+      </w:r>
+    </w:p>
+    <w:p>
+      <w:r>
+        <w:t>Что понимается под влиянием на логистику вполне понятно. Это функция</w:t>
+      </w:r>
+      <w:r>
+        <w:t xml:space="preserve"> 2.</w:t>
+      </w:r>
+    </w:p>
+    <w:p>
+      <w:r>
+        <w:t>Читаем:</w:t>
+      </w:r>
+    </w:p>
+    <w:p>
+      <w:pPr>
+        <w:rPr>
+          <w:lang w:val="en-US"/>
+        </w:rPr>
+      </w:pPr>
+      <w:r>
+        <w:t xml:space="preserve">Кто использует </w:t>
+      </w:r>
+      <w:r>
+        <w:rPr>
+          <w:lang w:val="en-US"/>
+        </w:rPr>
+        <w:t>TMS</w:t>
+      </w:r>
+    </w:p>
+    <w:p>
+      <w:r>
+        <w:t>Системы управления транспортными перевозками преимущественно используются компаниями, которым необходимо отгружать, перемещать и принимать товары на регулярной основе, в том числе:</w:t>
+      </w:r>
+    </w:p>
+    <w:p>
+      <w:pPr>
+        <w:pStyle w:val="a3"/>
+        <w:numPr>
+          <w:ilvl w:val="0"/>
+          <w:numId w:val="11"/>
+        </w:numPr>
+      </w:pPr>
+      <w:r>
+        <w:t>Производители</w:t>
+      </w:r>
+    </w:p>
+    <w:p>
+      <w:pPr>
+        <w:pStyle w:val="a3"/>
+        <w:numPr>
+          <w:ilvl w:val="0"/>
+          <w:numId w:val="11"/>
+        </w:numPr>
+      </w:pPr>
+      <w:r>
+        <w:t>Дистрибьюторы</w:t>
+      </w:r>
+    </w:p>
+    <w:p>
+      <w:pPr>
+        <w:pStyle w:val="a3"/>
+        <w:numPr>
+          <w:ilvl w:val="0"/>
+          <w:numId w:val="11"/>
+        </w:numPr>
+      </w:pPr>
+      <w:r>
+        <w:lastRenderedPageBreak/>
+        <w:t>Компании электронной торговли</w:t>
+      </w:r>
+    </w:p>
+    <w:p>
+      <w:pPr>
+        <w:pStyle w:val="a3"/>
+        <w:numPr>
+          <w:ilvl w:val="0"/>
+          <w:numId w:val="11"/>
+        </w:numPr>
+      </w:pPr>
+      <w:r>
+        <w:t>Розничные продавцы</w:t>
+      </w:r>
+    </w:p>
+    <w:p>
+      <w:pPr>
+        <w:pStyle w:val="a3"/>
+        <w:numPr>
+          <w:ilvl w:val="0"/>
+          <w:numId w:val="11"/>
+        </w:numPr>
+      </w:pPr>
+      <w:r>
+        <w:t>Компании, предоставляющие логистические услуги, такие как поставщики комплексных сторонних логических услуг и поставщики системно интегрированных логистических услуг (3PL и 4PL), а также поставщики традиционных логистических услуг (LSP)</w:t>
+      </w:r>
+    </w:p>
+    <w:p>
+      <w:r>
+        <w:t>Особо важной информации я здесь не нашел. Только разве что появилась мысль о том, что транспортные операции подразделяются на: отгрузку, прием и перемещение.</w:t>
       </w:r>
     </w:p>
     <w:sectPr>
@@ -888,6 +1009,95 @@
     </w:lvl>
   </w:abstractNum>
   <w:abstractNum w:abstractNumId="4" w15:restartNumberingAfterBreak="0">
+    <w:nsid w:val="50F76C62"/>
+    <w:multiLevelType w:val="hybridMultilevel"/>
+    <w:tmpl w:val="7ED2C9C6"/>
+    <w:lvl w:ilvl="0" w:tplc="A5BC8794">
+      <w:start w:val="1"/>
+      <w:numFmt w:val="decimal"/>
+      <w:lvlText w:val="%1."/>
+      <w:lvlJc w:val="left"/>
+      <w:pPr>
+        <w:ind w:left="720" w:hanging="360"/>
+      </w:pPr>
+      <w:rPr>
+        <w:rFonts w:hint="default"/>
+      </w:rPr>
+    </w:lvl>
+    <w:lvl w:ilvl="1" w:tplc="04190019">
+      <w:start w:val="1"/>
+      <w:numFmt w:val="lowerLetter"/>
+      <w:lvlText w:val="%2."/>
+      <w:lvlJc w:val="left"/>
+      <w:pPr>
+        <w:ind w:left="1440" w:hanging="360"/>
+      </w:pPr>
+    </w:lvl>
+    <w:lvl w:ilvl="2" w:tplc="0419001B" w:tentative="1">
+      <w:start w:val="1"/>
+      <w:numFmt w:val="lowerRoman"/>
+      <w:lvlText w:val="%3."/>
+      <w:lvlJc w:val="right"/>
+      <w:pPr>
+        <w:ind w:left="2160" w:hanging="180"/>
+      </w:pPr>
+    </w:lvl>
+    <w:lvl w:ilvl="3" w:tplc="0419000F" w:tentative="1">
+      <w:start w:val="1"/>
+      <w:numFmt w:val="decimal"/>
+      <w:lvlText w:val="%4."/>
+      <w:lvlJc w:val="left"/>
+      <w:pPr>
+        <w:ind w:left="2880" w:hanging="360"/>
+      </w:pPr>
+    </w:lvl>
+    <w:lvl w:ilvl="4" w:tplc="04190019" w:tentative="1">
+      <w:start w:val="1"/>
+      <w:numFmt w:val="lowerLetter"/>
+      <w:lvlText w:val="%5."/>
+      <w:lvlJc w:val="left"/>
+      <w:pPr>
+        <w:ind w:left="3600" w:hanging="360"/>
+      </w:pPr>
+    </w:lvl>
+    <w:lvl w:ilvl="5" w:tplc="0419001B" w:tentative="1">
+      <w:start w:val="1"/>
+      <w:numFmt w:val="lowerRoman"/>
+      <w:lvlText w:val="%6."/>
+      <w:lvlJc w:val="right"/>
+      <w:pPr>
+        <w:ind w:left="4320" w:hanging="180"/>
+      </w:pPr>
+    </w:lvl>
+    <w:lvl w:ilvl="6" w:tplc="0419000F" w:tentative="1">
+      <w:start w:val="1"/>
+      <w:numFmt w:val="decimal"/>
+      <w:lvlText w:val="%7."/>
+      <w:lvlJc w:val="left"/>
+      <w:pPr>
+        <w:ind w:left="5040" w:hanging="360"/>
+      </w:pPr>
+    </w:lvl>
+    <w:lvl w:ilvl="7" w:tplc="04190019" w:tentative="1">
+      <w:start w:val="1"/>
+      <w:numFmt w:val="lowerLetter"/>
+      <w:lvlText w:val="%8."/>
+      <w:lvlJc w:val="left"/>
+      <w:pPr>
+        <w:ind w:left="5760" w:hanging="360"/>
+      </w:pPr>
+    </w:lvl>
+    <w:lvl w:ilvl="8" w:tplc="0419001B" w:tentative="1">
+      <w:start w:val="1"/>
+      <w:numFmt w:val="lowerRoman"/>
+      <w:lvlText w:val="%9."/>
+      <w:lvlJc w:val="right"/>
+      <w:pPr>
+        <w:ind w:left="6480" w:hanging="180"/>
+      </w:pPr>
+    </w:lvl>
+  </w:abstractNum>
+  <w:abstractNum w:abstractNumId="5" w15:restartNumberingAfterBreak="0">
     <w:nsid w:val="560952D3"/>
     <w:multiLevelType w:val="hybridMultilevel"/>
     <w:tmpl w:val="CF78A91E"/>
@@ -976,7 +1186,185 @@
       </w:pPr>
     </w:lvl>
   </w:abstractNum>
-  <w:abstractNum w:abstractNumId="5" w15:restartNumberingAfterBreak="0">
+  <w:abstractNum w:abstractNumId="6" w15:restartNumberingAfterBreak="0">
+    <w:nsid w:val="60D35357"/>
+    <w:multiLevelType w:val="hybridMultilevel"/>
+    <w:tmpl w:val="72B4EEFA"/>
+    <w:lvl w:ilvl="0" w:tplc="04190011">
+      <w:start w:val="1"/>
+      <w:numFmt w:val="decimal"/>
+      <w:lvlText w:val="%1)"/>
+      <w:lvlJc w:val="left"/>
+      <w:pPr>
+        <w:ind w:left="720" w:hanging="360"/>
+      </w:pPr>
+      <w:rPr>
+        <w:rFonts w:hint="default"/>
+      </w:rPr>
+    </w:lvl>
+    <w:lvl w:ilvl="1" w:tplc="04190019" w:tentative="1">
+      <w:start w:val="1"/>
+      <w:numFmt w:val="lowerLetter"/>
+      <w:lvlText w:val="%2."/>
+      <w:lvlJc w:val="left"/>
+      <w:pPr>
+        <w:ind w:left="1440" w:hanging="360"/>
+      </w:pPr>
+    </w:lvl>
+    <w:lvl w:ilvl="2" w:tplc="0419001B" w:tentative="1">
+      <w:start w:val="1"/>
+      <w:numFmt w:val="lowerRoman"/>
+      <w:lvlText w:val="%3."/>
+      <w:lvlJc w:val="right"/>
+      <w:pPr>
+        <w:ind w:left="2160" w:hanging="180"/>
+      </w:pPr>
+    </w:lvl>
+    <w:lvl w:ilvl="3" w:tplc="0419000F" w:tentative="1">
+      <w:start w:val="1"/>
+      <w:numFmt w:val="decimal"/>
+      <w:lvlText w:val="%4."/>
+      <w:lvlJc w:val="left"/>
+      <w:pPr>
+        <w:ind w:left="2880" w:hanging="360"/>
+      </w:pPr>
+    </w:lvl>
+    <w:lvl w:ilvl="4" w:tplc="04190019" w:tentative="1">
+      <w:start w:val="1"/>
+      <w:numFmt w:val="lowerLetter"/>
+      <w:lvlText w:val="%5."/>
+      <w:lvlJc w:val="left"/>
+      <w:pPr>
+        <w:ind w:left="3600" w:hanging="360"/>
+      </w:pPr>
+    </w:lvl>
+    <w:lvl w:ilvl="5" w:tplc="0419001B" w:tentative="1">
+      <w:start w:val="1"/>
+      <w:numFmt w:val="lowerRoman"/>
+      <w:lvlText w:val="%6."/>
+      <w:lvlJc w:val="right"/>
+      <w:pPr>
+        <w:ind w:left="4320" w:hanging="180"/>
+      </w:pPr>
+    </w:lvl>
+    <w:lvl w:ilvl="6" w:tplc="0419000F" w:tentative="1">
+      <w:start w:val="1"/>
+      <w:numFmt w:val="decimal"/>
+      <w:lvlText w:val="%7."/>
+      <w:lvlJc w:val="left"/>
+      <w:pPr>
+        <w:ind w:left="5040" w:hanging="360"/>
+      </w:pPr>
+    </w:lvl>
+    <w:lvl w:ilvl="7" w:tplc="04190019" w:tentative="1">
+      <w:start w:val="1"/>
+      <w:numFmt w:val="lowerLetter"/>
+      <w:lvlText w:val="%8."/>
+      <w:lvlJc w:val="left"/>
+      <w:pPr>
+        <w:ind w:left="5760" w:hanging="360"/>
+      </w:pPr>
+    </w:lvl>
+    <w:lvl w:ilvl="8" w:tplc="0419001B" w:tentative="1">
+      <w:start w:val="1"/>
+      <w:numFmt w:val="lowerRoman"/>
+      <w:lvlText w:val="%9."/>
+      <w:lvlJc w:val="right"/>
+      <w:pPr>
+        <w:ind w:left="6480" w:hanging="180"/>
+      </w:pPr>
+    </w:lvl>
+  </w:abstractNum>
+  <w:abstractNum w:abstractNumId="7" w15:restartNumberingAfterBreak="0">
+    <w:nsid w:val="66EB7F5E"/>
+    <w:multiLevelType w:val="hybridMultilevel"/>
+    <w:tmpl w:val="F5EC1DB2"/>
+    <w:lvl w:ilvl="0" w:tplc="A5BC8794">
+      <w:start w:val="1"/>
+      <w:numFmt w:val="decimal"/>
+      <w:lvlText w:val="%1."/>
+      <w:lvlJc w:val="left"/>
+      <w:pPr>
+        <w:ind w:left="720" w:hanging="360"/>
+      </w:pPr>
+      <w:rPr>
+        <w:rFonts w:hint="default"/>
+      </w:rPr>
+    </w:lvl>
+    <w:lvl w:ilvl="1" w:tplc="04190019" w:tentative="1">
+      <w:start w:val="1"/>
+      <w:numFmt w:val="lowerLetter"/>
+      <w:lvlText w:val="%2."/>
+      <w:lvlJc w:val="left"/>
+      <w:pPr>
+        <w:ind w:left="1440" w:hanging="360"/>
+      </w:pPr>
+    </w:lvl>
+    <w:lvl w:ilvl="2" w:tplc="0419001B" w:tentative="1">
+      <w:start w:val="1"/>
+      <w:numFmt w:val="lowerRoman"/>
+      <w:lvlText w:val="%3."/>
+      <w:lvlJc w:val="right"/>
+      <w:pPr>
+        <w:ind w:left="2160" w:hanging="180"/>
+      </w:pPr>
+    </w:lvl>
+    <w:lvl w:ilvl="3" w:tplc="0419000F" w:tentative="1">
+      <w:start w:val="1"/>
+      <w:numFmt w:val="decimal"/>
+      <w:lvlText w:val="%4."/>
+      <w:lvlJc w:val="left"/>
+      <w:pPr>
+        <w:ind w:left="2880" w:hanging="360"/>
+      </w:pPr>
+    </w:lvl>
+    <w:lvl w:ilvl="4" w:tplc="04190019" w:tentative="1">
+      <w:start w:val="1"/>
+      <w:numFmt w:val="lowerLetter"/>
+      <w:lvlText w:val="%5."/>
+      <w:lvlJc w:val="left"/>
+      <w:pPr>
+        <w:ind w:left="3600" w:hanging="360"/>
+      </w:pPr>
+    </w:lvl>
+    <w:lvl w:ilvl="5" w:tplc="0419001B" w:tentative="1">
+      <w:start w:val="1"/>
+      <w:numFmt w:val="lowerRoman"/>
+      <w:lvlText w:val="%6."/>
+      <w:lvlJc w:val="right"/>
+      <w:pPr>
+        <w:ind w:left="4320" w:hanging="180"/>
+      </w:pPr>
+    </w:lvl>
+    <w:lvl w:ilvl="6" w:tplc="0419000F" w:tentative="1">
+      <w:start w:val="1"/>
+      <w:numFmt w:val="decimal"/>
+      <w:lvlText w:val="%7."/>
+      <w:lvlJc w:val="left"/>
+      <w:pPr>
+        <w:ind w:left="5040" w:hanging="360"/>
+      </w:pPr>
+    </w:lvl>
+    <w:lvl w:ilvl="7" w:tplc="04190019" w:tentative="1">
+      <w:start w:val="1"/>
+      <w:numFmt w:val="lowerLetter"/>
+      <w:lvlText w:val="%8."/>
+      <w:lvlJc w:val="left"/>
+      <w:pPr>
+        <w:ind w:left="5760" w:hanging="360"/>
+      </w:pPr>
+    </w:lvl>
+    <w:lvl w:ilvl="8" w:tplc="0419001B" w:tentative="1">
+      <w:start w:val="1"/>
+      <w:numFmt w:val="lowerRoman"/>
+      <w:lvlText w:val="%9."/>
+      <w:lvlJc w:val="right"/>
+      <w:pPr>
+        <w:ind w:left="6480" w:hanging="180"/>
+      </w:pPr>
+    </w:lvl>
+  </w:abstractNum>
+  <w:abstractNum w:abstractNumId="8" w15:restartNumberingAfterBreak="0">
     <w:nsid w:val="6D965C13"/>
     <w:multiLevelType w:val="hybridMultilevel"/>
     <w:tmpl w:val="7F9609C6"/>
@@ -1065,7 +1453,7 @@
       </w:pPr>
     </w:lvl>
   </w:abstractNum>
-  <w:abstractNum w:abstractNumId="6" w15:restartNumberingAfterBreak="0">
+  <w:abstractNum w:abstractNumId="9" w15:restartNumberingAfterBreak="0">
     <w:nsid w:val="70BD400E"/>
     <w:multiLevelType w:val="hybridMultilevel"/>
     <w:tmpl w:val="CF78A91E"/>
@@ -1082,6 +1470,95 @@
       </w:rPr>
     </w:lvl>
     <w:lvl w:ilvl="1" w:tplc="04190019">
+      <w:start w:val="1"/>
+      <w:numFmt w:val="lowerLetter"/>
+      <w:lvlText w:val="%2."/>
+      <w:lvlJc w:val="left"/>
+      <w:pPr>
+        <w:ind w:left="1440" w:hanging="360"/>
+      </w:pPr>
+    </w:lvl>
+    <w:lvl w:ilvl="2" w:tplc="0419001B" w:tentative="1">
+      <w:start w:val="1"/>
+      <w:numFmt w:val="lowerRoman"/>
+      <w:lvlText w:val="%3."/>
+      <w:lvlJc w:val="right"/>
+      <w:pPr>
+        <w:ind w:left="2160" w:hanging="180"/>
+      </w:pPr>
+    </w:lvl>
+    <w:lvl w:ilvl="3" w:tplc="0419000F" w:tentative="1">
+      <w:start w:val="1"/>
+      <w:numFmt w:val="decimal"/>
+      <w:lvlText w:val="%4."/>
+      <w:lvlJc w:val="left"/>
+      <w:pPr>
+        <w:ind w:left="2880" w:hanging="360"/>
+      </w:pPr>
+    </w:lvl>
+    <w:lvl w:ilvl="4" w:tplc="04190019" w:tentative="1">
+      <w:start w:val="1"/>
+      <w:numFmt w:val="lowerLetter"/>
+      <w:lvlText w:val="%5."/>
+      <w:lvlJc w:val="left"/>
+      <w:pPr>
+        <w:ind w:left="3600" w:hanging="360"/>
+      </w:pPr>
+    </w:lvl>
+    <w:lvl w:ilvl="5" w:tplc="0419001B" w:tentative="1">
+      <w:start w:val="1"/>
+      <w:numFmt w:val="lowerRoman"/>
+      <w:lvlText w:val="%6."/>
+      <w:lvlJc w:val="right"/>
+      <w:pPr>
+        <w:ind w:left="4320" w:hanging="180"/>
+      </w:pPr>
+    </w:lvl>
+    <w:lvl w:ilvl="6" w:tplc="0419000F" w:tentative="1">
+      <w:start w:val="1"/>
+      <w:numFmt w:val="decimal"/>
+      <w:lvlText w:val="%7."/>
+      <w:lvlJc w:val="left"/>
+      <w:pPr>
+        <w:ind w:left="5040" w:hanging="360"/>
+      </w:pPr>
+    </w:lvl>
+    <w:lvl w:ilvl="7" w:tplc="04190019" w:tentative="1">
+      <w:start w:val="1"/>
+      <w:numFmt w:val="lowerLetter"/>
+      <w:lvlText w:val="%8."/>
+      <w:lvlJc w:val="left"/>
+      <w:pPr>
+        <w:ind w:left="5760" w:hanging="360"/>
+      </w:pPr>
+    </w:lvl>
+    <w:lvl w:ilvl="8" w:tplc="0419001B" w:tentative="1">
+      <w:start w:val="1"/>
+      <w:numFmt w:val="lowerRoman"/>
+      <w:lvlText w:val="%9."/>
+      <w:lvlJc w:val="right"/>
+      <w:pPr>
+        <w:ind w:left="6480" w:hanging="180"/>
+      </w:pPr>
+    </w:lvl>
+  </w:abstractNum>
+  <w:abstractNum w:abstractNumId="10" w15:restartNumberingAfterBreak="0">
+    <w:nsid w:val="79771506"/>
+    <w:multiLevelType w:val="hybridMultilevel"/>
+    <w:tmpl w:val="81B6B818"/>
+    <w:lvl w:ilvl="0" w:tplc="04190011">
+      <w:start w:val="1"/>
+      <w:numFmt w:val="decimal"/>
+      <w:lvlText w:val="%1)"/>
+      <w:lvlJc w:val="left"/>
+      <w:pPr>
+        <w:ind w:left="720" w:hanging="360"/>
+      </w:pPr>
+      <w:rPr>
+        <w:rFonts w:hint="default"/>
+      </w:rPr>
+    </w:lvl>
+    <w:lvl w:ilvl="1" w:tplc="04190019" w:tentative="1">
       <w:start w:val="1"/>
       <w:numFmt w:val="lowerLetter"/>
       <w:lvlText w:val="%2."/>
@@ -1161,19 +1638,31 @@
     <w:abstractNumId w:val="3"/>
   </w:num>
   <w:num w:numId="3">
+    <w:abstractNumId w:val="8"/>
+  </w:num>
+  <w:num w:numId="4">
     <w:abstractNumId w:val="5"/>
   </w:num>
-  <w:num w:numId="4">
-    <w:abstractNumId w:val="4"/>
-  </w:num>
   <w:num w:numId="5">
-    <w:abstractNumId w:val="6"/>
+    <w:abstractNumId w:val="9"/>
   </w:num>
   <w:num w:numId="6">
     <w:abstractNumId w:val="0"/>
   </w:num>
   <w:num w:numId="7">
     <w:abstractNumId w:val="2"/>
+  </w:num>
+  <w:num w:numId="8">
+    <w:abstractNumId w:val="6"/>
+  </w:num>
+  <w:num w:numId="9">
+    <w:abstractNumId w:val="4"/>
+  </w:num>
+  <w:num w:numId="10">
+    <w:abstractNumId w:val="10"/>
+  </w:num>
+  <w:num w:numId="11">
+    <w:abstractNumId w:val="7"/>
   </w:num>
 </w:numbering>
 </file>
